--- a/(1) directories_manipulation.docx
+++ b/(1) directories_manipulation.docx
@@ -204,6 +204,13 @@
           <w:lang w:val="en-US"/>
         </w:rPr>
       </w:pPr>
+    </w:p>
+    <w:p>
+      <w:pPr>
+        <w:rPr>
+          <w:lang w:val="en-US"/>
+        </w:rPr>
+      </w:pPr>
       <w:r>
         <w:rPr>
           <w:lang w:val="en-US"/>
@@ -223,10 +230,10 @@
           <w:lang w:eastAsia="es-ES"/>
         </w:rPr>
         <w:drawing>
-          <wp:inline distT="0" distB="0" distL="0" distR="0" wp14:anchorId="2A60E84D" wp14:editId="62BC9302">
-            <wp:extent cx="5400040" cy="1340485"/>
+          <wp:inline distT="0" distB="0" distL="0" distR="0" wp14:anchorId="6A50FACF" wp14:editId="3FB2D36E">
+            <wp:extent cx="5400040" cy="1334135"/>
             <wp:effectExtent l="0" t="0" r="0" b="0"/>
-            <wp:docPr id="4" name="Imagen 4"/>
+            <wp:docPr id="5" name="Imagen 5"/>
             <wp:cNvGraphicFramePr>
               <a:graphicFrameLocks xmlns:a="http://schemas.openxmlformats.org/drawingml/2006/main" noChangeAspect="1"/>
             </wp:cNvGraphicFramePr>
@@ -246,7 +253,7 @@
                   <pic:spPr>
                     <a:xfrm>
                       <a:off x="0" y="0"/>
-                      <a:ext cx="5400040" cy="1340485"/>
+                      <a:ext cx="5400040" cy="1334135"/>
                     </a:xfrm>
                     <a:prstGeom prst="rect">
                       <a:avLst/>
@@ -330,8 +337,16 @@
         <w:rPr>
           <w:lang w:val="en-US"/>
         </w:rPr>
+        <w:lastRenderedPageBreak/>
         <w:t>Create</w:t>
       </w:r>
+    </w:p>
+    <w:p>
+      <w:pPr>
+        <w:rPr>
+          <w:lang w:val="en-US"/>
+        </w:rPr>
+      </w:pPr>
     </w:p>
     <w:p>
       <w:pPr>
@@ -344,12 +359,11 @@
           <w:noProof/>
           <w:lang w:eastAsia="es-ES"/>
         </w:rPr>
-        <w:lastRenderedPageBreak/>
-        <w:drawing>
-          <wp:inline distT="0" distB="0" distL="0" distR="0" wp14:anchorId="0CAF704D" wp14:editId="41740068">
-            <wp:extent cx="5400040" cy="1334135"/>
+        <w:drawing>
+          <wp:inline distT="0" distB="0" distL="0" distR="0" wp14:anchorId="48446E0B" wp14:editId="043E7DA2">
+            <wp:extent cx="5400040" cy="1340485"/>
             <wp:effectExtent l="0" t="0" r="0" b="0"/>
-            <wp:docPr id="5" name="Imagen 5"/>
+            <wp:docPr id="4" name="Imagen 4"/>
             <wp:cNvGraphicFramePr>
               <a:graphicFrameLocks xmlns:a="http://schemas.openxmlformats.org/drawingml/2006/main" noChangeAspect="1"/>
             </wp:cNvGraphicFramePr>
@@ -369,25 +383,18 @@
                   <pic:spPr>
                     <a:xfrm>
                       <a:off x="0" y="0"/>
-                      <a:ext cx="5400040" cy="1334135"/>
-                    </a:xfrm>
-                    <a:prstGeom prst="rect">
-                      <a:avLst/>
-                    </a:prstGeom>
-                  </pic:spPr>
-                </pic:pic>
-              </a:graphicData>
-            </a:graphic>
-          </wp:inline>
-        </w:drawing>
-      </w:r>
-    </w:p>
-    <w:p>
-      <w:pPr>
-        <w:rPr>
-          <w:lang w:val="en-US"/>
-        </w:rPr>
-      </w:pPr>
+                      <a:ext cx="5400040" cy="1340485"/>
+                    </a:xfrm>
+                    <a:prstGeom prst="rect">
+                      <a:avLst/>
+                    </a:prstGeom>
+                  </pic:spPr>
+                </pic:pic>
+              </a:graphicData>
+            </a:graphic>
+          </wp:inline>
+        </w:drawing>
+      </w:r>
     </w:p>
     <w:p>
       <w:pPr>
@@ -776,6 +783,42 @@
           <w:lang w:val="en-US"/>
         </w:rPr>
       </w:pPr>
+    </w:p>
+    <w:p>
+      <w:pPr>
+        <w:rPr>
+          <w:lang w:val="en-US"/>
+        </w:rPr>
+      </w:pPr>
+      <w:proofErr w:type="spellStart"/>
+      <w:r>
+        <w:rPr>
+          <w:lang w:val="en-US"/>
+        </w:rPr>
+        <w:t>mkdir</w:t>
+      </w:r>
+      <w:proofErr w:type="spellEnd"/>
+      <w:r>
+        <w:rPr>
+          <w:lang w:val="en-US"/>
+        </w:rPr>
+        <w:t xml:space="preserve"> –p $HOME/</w:t>
+      </w:r>
+      <w:proofErr w:type="spellStart"/>
+      <w:r>
+        <w:rPr>
+          <w:lang w:val="en-US"/>
+        </w:rPr>
+        <w:t>config</w:t>
+      </w:r>
+      <w:proofErr w:type="spellEnd"/>
+    </w:p>
+    <w:p>
+      <w:pPr>
+        <w:rPr>
+          <w:lang w:val="en-US"/>
+        </w:rPr>
+      </w:pPr>
       <w:r>
         <w:rPr>
           <w:noProof/>
@@ -948,9 +991,53 @@
           <w:lang w:val="en-US"/>
         </w:rPr>
       </w:pPr>
-      <w:r>
-        <w:rPr>
-          <w:lang w:val="en-US"/>
+      <w:proofErr w:type="spellStart"/>
+      <w:r>
+        <w:rPr>
+          <w:lang w:val="en-US"/>
+        </w:rPr>
+        <w:t>cp</w:t>
+      </w:r>
+      <w:proofErr w:type="spellEnd"/>
+      <w:r>
+        <w:rPr>
+          <w:lang w:val="en-US"/>
+        </w:rPr>
+        <w:t xml:space="preserve"> /</w:t>
+      </w:r>
+      <w:proofErr w:type="spellStart"/>
+      <w:r>
+        <w:rPr>
+          <w:lang w:val="en-US"/>
+        </w:rPr>
+        <w:t>etc</w:t>
+      </w:r>
+      <w:proofErr w:type="spellEnd"/>
+      <w:r>
+        <w:rPr>
+          <w:lang w:val="en-US"/>
+        </w:rPr>
+        <w:t xml:space="preserve">/a* </w:t>
+      </w:r>
+      <w:proofErr w:type="spellStart"/>
+      <w:r>
+        <w:rPr>
+          <w:lang w:val="en-US"/>
+        </w:rPr>
+        <w:t>config</w:t>
+      </w:r>
+      <w:proofErr w:type="spellEnd"/>
+    </w:p>
+    <w:p>
+      <w:pPr>
+        <w:rPr>
+          <w:lang w:val="en-US"/>
+        </w:rPr>
+      </w:pPr>
+      <w:r>
+        <w:rPr>
+          <w:noProof/>
+          <w:lang w:eastAsia="es-ES"/>
         </w:rPr>
         <w:drawing>
           <wp:inline distT="0" distB="0" distL="0" distR="0" wp14:anchorId="59B91506" wp14:editId="5ADCE9A8">
@@ -992,6 +1079,7 @@
     <w:p>
       <w:pPr>
         <w:rPr>
+          <w:u w:val="single"/>
           <w:lang w:val="en-US"/>
         </w:rPr>
       </w:pPr>
@@ -1010,8 +1098,10 @@
       </w:pPr>
       <w:r>
         <w:rPr>
-          <w:lang w:val="en-US"/>
-        </w:rPr>
+          <w:noProof/>
+          <w:lang w:eastAsia="es-ES"/>
+        </w:rPr>
+        <w:lastRenderedPageBreak/>
         <w:drawing>
           <wp:inline distT="0" distB="0" distL="0" distR="0" wp14:anchorId="3512ED60" wp14:editId="7634A5E0">
             <wp:extent cx="4725059" cy="800212"/>
@@ -1048,78 +1138,1654 @@
           </wp:inline>
         </w:drawing>
       </w:r>
+    </w:p>
+    <w:p>
+      <w:pPr>
+        <w:rPr>
+          <w:lang w:val="en-US"/>
+        </w:rPr>
+      </w:pPr>
+    </w:p>
+    <w:p>
+      <w:pPr>
+        <w:rPr>
+          <w:lang w:val="en-US"/>
+        </w:rPr>
+      </w:pPr>
+    </w:p>
+    <w:p>
+      <w:pPr>
+        <w:rPr>
+          <w:b/>
+          <w:lang w:val="en-US"/>
+        </w:rPr>
+      </w:pPr>
+      <w:r>
+        <w:rPr>
+          <w:b/>
+          <w:lang w:val="en-US"/>
+        </w:rPr>
+        <w:t>B. COPY, RENAME AND EDIT FILES</w:t>
+      </w:r>
+    </w:p>
+    <w:p>
+      <w:pPr>
+        <w:rPr>
+          <w:lang w:val="en-US"/>
+        </w:rPr>
+      </w:pPr>
+      <w:r>
+        <w:rPr>
+          <w:noProof/>
+          <w:lang w:eastAsia="es-ES"/>
+        </w:rPr>
+        <w:drawing>
+          <wp:inline distT="0" distB="0" distL="0" distR="0" wp14:anchorId="63FC7A8B" wp14:editId="7A0E0F7F">
+            <wp:extent cx="5400040" cy="2573655"/>
+            <wp:effectExtent l="0" t="0" r="0" b="0"/>
+            <wp:docPr id="15" name="Imagen 15"/>
+            <wp:cNvGraphicFramePr>
+              <a:graphicFrameLocks xmlns:a="http://schemas.openxmlformats.org/drawingml/2006/main" noChangeAspect="1"/>
+            </wp:cNvGraphicFramePr>
+            <a:graphic xmlns:a="http://schemas.openxmlformats.org/drawingml/2006/main">
+              <a:graphicData uri="http://schemas.openxmlformats.org/drawingml/2006/picture">
+                <pic:pic xmlns:pic="http://schemas.openxmlformats.org/drawingml/2006/picture">
+                  <pic:nvPicPr>
+                    <pic:cNvPr id="1" name=""/>
+                    <pic:cNvPicPr/>
+                  </pic:nvPicPr>
+                  <pic:blipFill>
+                    <a:blip r:embed="rId20"/>
+                    <a:stretch>
+                      <a:fillRect/>
+                    </a:stretch>
+                  </pic:blipFill>
+                  <pic:spPr>
+                    <a:xfrm>
+                      <a:off x="0" y="0"/>
+                      <a:ext cx="5400040" cy="2573655"/>
+                    </a:xfrm>
+                    <a:prstGeom prst="rect">
+                      <a:avLst/>
+                    </a:prstGeom>
+                  </pic:spPr>
+                </pic:pic>
+              </a:graphicData>
+            </a:graphic>
+          </wp:inline>
+        </w:drawing>
+      </w:r>
+    </w:p>
+    <w:p>
+      <w:pPr>
+        <w:rPr>
+          <w:lang w:val="en-US"/>
+        </w:rPr>
+      </w:pPr>
+      <w:r>
+        <w:rPr>
+          <w:lang w:val="en-US"/>
+        </w:rPr>
+        <w:t xml:space="preserve">14. </w:t>
+      </w:r>
+    </w:p>
+    <w:p>
+      <w:pPr>
+        <w:rPr>
+          <w:lang w:val="en-US"/>
+        </w:rPr>
+      </w:pPr>
+      <w:r>
+        <w:rPr>
+          <w:noProof/>
+          <w:lang w:eastAsia="es-ES"/>
+        </w:rPr>
+        <w:drawing>
+          <wp:inline distT="0" distB="0" distL="0" distR="0" wp14:anchorId="0A4A6A6D" wp14:editId="516C17EE">
+            <wp:extent cx="5400040" cy="1654810"/>
+            <wp:effectExtent l="0" t="0" r="0" b="2540"/>
+            <wp:docPr id="18" name="Imagen 18"/>
+            <wp:cNvGraphicFramePr>
+              <a:graphicFrameLocks xmlns:a="http://schemas.openxmlformats.org/drawingml/2006/main" noChangeAspect="1"/>
+            </wp:cNvGraphicFramePr>
+            <a:graphic xmlns:a="http://schemas.openxmlformats.org/drawingml/2006/main">
+              <a:graphicData uri="http://schemas.openxmlformats.org/drawingml/2006/picture">
+                <pic:pic xmlns:pic="http://schemas.openxmlformats.org/drawingml/2006/picture">
+                  <pic:nvPicPr>
+                    <pic:cNvPr id="1" name=""/>
+                    <pic:cNvPicPr/>
+                  </pic:nvPicPr>
+                  <pic:blipFill>
+                    <a:blip r:embed="rId21"/>
+                    <a:stretch>
+                      <a:fillRect/>
+                    </a:stretch>
+                  </pic:blipFill>
+                  <pic:spPr>
+                    <a:xfrm>
+                      <a:off x="0" y="0"/>
+                      <a:ext cx="5400040" cy="1654810"/>
+                    </a:xfrm>
+                    <a:prstGeom prst="rect">
+                      <a:avLst/>
+                    </a:prstGeom>
+                  </pic:spPr>
+                </pic:pic>
+              </a:graphicData>
+            </a:graphic>
+          </wp:inline>
+        </w:drawing>
+      </w:r>
+    </w:p>
+    <w:p>
+      <w:pPr>
+        <w:rPr>
+          <w:lang w:val="en-US"/>
+        </w:rPr>
+      </w:pPr>
+      <w:r>
+        <w:rPr>
+          <w:noProof/>
+          <w:lang w:eastAsia="es-ES"/>
+        </w:rPr>
+        <w:drawing>
+          <wp:inline distT="0" distB="0" distL="0" distR="0" wp14:anchorId="66E45400" wp14:editId="6A3D577D">
+            <wp:extent cx="5400040" cy="2091055"/>
+            <wp:effectExtent l="0" t="0" r="0" b="4445"/>
+            <wp:docPr id="21" name="Imagen 21"/>
+            <wp:cNvGraphicFramePr>
+              <a:graphicFrameLocks xmlns:a="http://schemas.openxmlformats.org/drawingml/2006/main" noChangeAspect="1"/>
+            </wp:cNvGraphicFramePr>
+            <a:graphic xmlns:a="http://schemas.openxmlformats.org/drawingml/2006/main">
+              <a:graphicData uri="http://schemas.openxmlformats.org/drawingml/2006/picture">
+                <pic:pic xmlns:pic="http://schemas.openxmlformats.org/drawingml/2006/picture">
+                  <pic:nvPicPr>
+                    <pic:cNvPr id="1" name=""/>
+                    <pic:cNvPicPr/>
+                  </pic:nvPicPr>
+                  <pic:blipFill>
+                    <a:blip r:embed="rId22"/>
+                    <a:stretch>
+                      <a:fillRect/>
+                    </a:stretch>
+                  </pic:blipFill>
+                  <pic:spPr>
+                    <a:xfrm>
+                      <a:off x="0" y="0"/>
+                      <a:ext cx="5400040" cy="2091055"/>
+                    </a:xfrm>
+                    <a:prstGeom prst="rect">
+                      <a:avLst/>
+                    </a:prstGeom>
+                  </pic:spPr>
+                </pic:pic>
+              </a:graphicData>
+            </a:graphic>
+          </wp:inline>
+        </w:drawing>
+      </w:r>
+    </w:p>
+    <w:p>
+      <w:pPr>
+        <w:rPr>
+          <w:lang w:val="en-US"/>
+        </w:rPr>
+      </w:pPr>
+      <w:r>
+        <w:rPr>
+          <w:noProof/>
+          <w:lang w:eastAsia="es-ES"/>
+        </w:rPr>
+        <w:lastRenderedPageBreak/>
+        <w:drawing>
+          <wp:inline distT="0" distB="0" distL="0" distR="0" wp14:anchorId="61C8AC21" wp14:editId="26FF3AE4">
+            <wp:extent cx="5400040" cy="1391285"/>
+            <wp:effectExtent l="0" t="0" r="0" b="0"/>
+            <wp:docPr id="22" name="Imagen 22"/>
+            <wp:cNvGraphicFramePr>
+              <a:graphicFrameLocks xmlns:a="http://schemas.openxmlformats.org/drawingml/2006/main" noChangeAspect="1"/>
+            </wp:cNvGraphicFramePr>
+            <a:graphic xmlns:a="http://schemas.openxmlformats.org/drawingml/2006/main">
+              <a:graphicData uri="http://schemas.openxmlformats.org/drawingml/2006/picture">
+                <pic:pic xmlns:pic="http://schemas.openxmlformats.org/drawingml/2006/picture">
+                  <pic:nvPicPr>
+                    <pic:cNvPr id="1" name=""/>
+                    <pic:cNvPicPr/>
+                  </pic:nvPicPr>
+                  <pic:blipFill>
+                    <a:blip r:embed="rId23"/>
+                    <a:stretch>
+                      <a:fillRect/>
+                    </a:stretch>
+                  </pic:blipFill>
+                  <pic:spPr>
+                    <a:xfrm>
+                      <a:off x="0" y="0"/>
+                      <a:ext cx="5400040" cy="1391285"/>
+                    </a:xfrm>
+                    <a:prstGeom prst="rect">
+                      <a:avLst/>
+                    </a:prstGeom>
+                  </pic:spPr>
+                </pic:pic>
+              </a:graphicData>
+            </a:graphic>
+          </wp:inline>
+        </w:drawing>
+      </w:r>
+    </w:p>
+    <w:p>
+      <w:pPr>
+        <w:rPr>
+          <w:lang w:val="en-US"/>
+        </w:rPr>
+      </w:pPr>
+      <w:r>
+        <w:rPr>
+          <w:lang w:val="en-US"/>
+        </w:rPr>
+        <w:t>15.</w:t>
+      </w:r>
+    </w:p>
+    <w:p>
+      <w:pPr>
+        <w:rPr>
+          <w:lang w:val="en-US"/>
+        </w:rPr>
+      </w:pPr>
+      <w:r>
+        <w:rPr>
+          <w:lang w:val="en-US"/>
+        </w:rPr>
+        <w:drawing>
+          <wp:inline distT="0" distB="0" distL="0" distR="0" wp14:anchorId="663E68D4" wp14:editId="49B9EFC7">
+            <wp:extent cx="5400040" cy="3246120"/>
+            <wp:effectExtent l="0" t="0" r="0" b="0"/>
+            <wp:docPr id="19" name="Imagen 19"/>
+            <wp:cNvGraphicFramePr>
+              <a:graphicFrameLocks xmlns:a="http://schemas.openxmlformats.org/drawingml/2006/main" noChangeAspect="1"/>
+            </wp:cNvGraphicFramePr>
+            <a:graphic xmlns:a="http://schemas.openxmlformats.org/drawingml/2006/main">
+              <a:graphicData uri="http://schemas.openxmlformats.org/drawingml/2006/picture">
+                <pic:pic xmlns:pic="http://schemas.openxmlformats.org/drawingml/2006/picture">
+                  <pic:nvPicPr>
+                    <pic:cNvPr id="1" name=""/>
+                    <pic:cNvPicPr/>
+                  </pic:nvPicPr>
+                  <pic:blipFill>
+                    <a:blip r:embed="rId24"/>
+                    <a:stretch>
+                      <a:fillRect/>
+                    </a:stretch>
+                  </pic:blipFill>
+                  <pic:spPr>
+                    <a:xfrm>
+                      <a:off x="0" y="0"/>
+                      <a:ext cx="5400040" cy="3246120"/>
+                    </a:xfrm>
+                    <a:prstGeom prst="rect">
+                      <a:avLst/>
+                    </a:prstGeom>
+                  </pic:spPr>
+                </pic:pic>
+              </a:graphicData>
+            </a:graphic>
+          </wp:inline>
+        </w:drawing>
+      </w:r>
+    </w:p>
+    <w:p>
+      <w:pPr>
+        <w:rPr>
+          <w:lang w:val="en-US"/>
+        </w:rPr>
+      </w:pPr>
+      <w:r>
+        <w:rPr>
+          <w:lang w:val="en-US"/>
+        </w:rPr>
+        <w:t xml:space="preserve">16. </w:t>
+      </w:r>
+    </w:p>
+    <w:p>
+      <w:pPr>
+        <w:rPr>
+          <w:lang w:val="en-US"/>
+        </w:rPr>
+      </w:pPr>
+      <w:r>
+        <w:rPr>
+          <w:lang w:val="en-US"/>
+        </w:rPr>
+        <w:drawing>
+          <wp:inline distT="0" distB="0" distL="0" distR="0" wp14:anchorId="09FD2761" wp14:editId="6C653F00">
+            <wp:extent cx="5400040" cy="2284095"/>
+            <wp:effectExtent l="0" t="0" r="0" b="1905"/>
+            <wp:docPr id="20" name="Imagen 20"/>
+            <wp:cNvGraphicFramePr>
+              <a:graphicFrameLocks xmlns:a="http://schemas.openxmlformats.org/drawingml/2006/main" noChangeAspect="1"/>
+            </wp:cNvGraphicFramePr>
+            <a:graphic xmlns:a="http://schemas.openxmlformats.org/drawingml/2006/main">
+              <a:graphicData uri="http://schemas.openxmlformats.org/drawingml/2006/picture">
+                <pic:pic xmlns:pic="http://schemas.openxmlformats.org/drawingml/2006/picture">
+                  <pic:nvPicPr>
+                    <pic:cNvPr id="1" name=""/>
+                    <pic:cNvPicPr/>
+                  </pic:nvPicPr>
+                  <pic:blipFill>
+                    <a:blip r:embed="rId25"/>
+                    <a:stretch>
+                      <a:fillRect/>
+                    </a:stretch>
+                  </pic:blipFill>
+                  <pic:spPr>
+                    <a:xfrm>
+                      <a:off x="0" y="0"/>
+                      <a:ext cx="5400040" cy="2284095"/>
+                    </a:xfrm>
+                    <a:prstGeom prst="rect">
+                      <a:avLst/>
+                    </a:prstGeom>
+                  </pic:spPr>
+                </pic:pic>
+              </a:graphicData>
+            </a:graphic>
+          </wp:inline>
+        </w:drawing>
+      </w:r>
+    </w:p>
+    <w:p>
+      <w:pPr>
+        <w:rPr>
+          <w:lang w:val="en-US"/>
+        </w:rPr>
+      </w:pPr>
+      <w:r>
+        <w:rPr>
+          <w:lang w:val="en-US"/>
+        </w:rPr>
+        <w:t>17.</w:t>
+      </w:r>
+    </w:p>
+    <w:p>
+      <w:pPr>
+        <w:rPr>
+          <w:lang w:val="en-US"/>
+        </w:rPr>
+      </w:pPr>
+      <w:r>
+        <w:rPr>
+          <w:lang w:val="en-US"/>
+        </w:rPr>
+        <w:lastRenderedPageBreak/>
+        <w:drawing>
+          <wp:inline distT="0" distB="0" distL="0" distR="0" wp14:anchorId="4030C605" wp14:editId="6857E489">
+            <wp:extent cx="5400040" cy="2403475"/>
+            <wp:effectExtent l="0" t="0" r="0" b="0"/>
+            <wp:docPr id="23" name="Imagen 23"/>
+            <wp:cNvGraphicFramePr>
+              <a:graphicFrameLocks xmlns:a="http://schemas.openxmlformats.org/drawingml/2006/main" noChangeAspect="1"/>
+            </wp:cNvGraphicFramePr>
+            <a:graphic xmlns:a="http://schemas.openxmlformats.org/drawingml/2006/main">
+              <a:graphicData uri="http://schemas.openxmlformats.org/drawingml/2006/picture">
+                <pic:pic xmlns:pic="http://schemas.openxmlformats.org/drawingml/2006/picture">
+                  <pic:nvPicPr>
+                    <pic:cNvPr id="1" name=""/>
+                    <pic:cNvPicPr/>
+                  </pic:nvPicPr>
+                  <pic:blipFill>
+                    <a:blip r:embed="rId26"/>
+                    <a:stretch>
+                      <a:fillRect/>
+                    </a:stretch>
+                  </pic:blipFill>
+                  <pic:spPr>
+                    <a:xfrm>
+                      <a:off x="0" y="0"/>
+                      <a:ext cx="5400040" cy="2403475"/>
+                    </a:xfrm>
+                    <a:prstGeom prst="rect">
+                      <a:avLst/>
+                    </a:prstGeom>
+                  </pic:spPr>
+                </pic:pic>
+              </a:graphicData>
+            </a:graphic>
+          </wp:inline>
+        </w:drawing>
+      </w:r>
+    </w:p>
+    <w:p>
+      <w:pPr>
+        <w:rPr>
+          <w:lang w:val="en-US"/>
+        </w:rPr>
+      </w:pPr>
+      <w:r>
+        <w:rPr>
+          <w:lang w:val="en-US"/>
+        </w:rPr>
+        <w:t>18.</w:t>
+      </w:r>
+    </w:p>
+    <w:p>
+      <w:pPr>
+        <w:rPr>
+          <w:lang w:val="en-US"/>
+        </w:rPr>
+      </w:pPr>
+      <w:r>
+        <w:rPr>
+          <w:lang w:val="en-US"/>
+        </w:rPr>
+        <w:drawing>
+          <wp:inline distT="0" distB="0" distL="0" distR="0" wp14:anchorId="3DE4D180" wp14:editId="73D86B85">
+            <wp:extent cx="5400040" cy="2388235"/>
+            <wp:effectExtent l="0" t="0" r="0" b="0"/>
+            <wp:docPr id="24" name="Imagen 24"/>
+            <wp:cNvGraphicFramePr>
+              <a:graphicFrameLocks xmlns:a="http://schemas.openxmlformats.org/drawingml/2006/main" noChangeAspect="1"/>
+            </wp:cNvGraphicFramePr>
+            <a:graphic xmlns:a="http://schemas.openxmlformats.org/drawingml/2006/main">
+              <a:graphicData uri="http://schemas.openxmlformats.org/drawingml/2006/picture">
+                <pic:pic xmlns:pic="http://schemas.openxmlformats.org/drawingml/2006/picture">
+                  <pic:nvPicPr>
+                    <pic:cNvPr id="1" name=""/>
+                    <pic:cNvPicPr/>
+                  </pic:nvPicPr>
+                  <pic:blipFill>
+                    <a:blip r:embed="rId27"/>
+                    <a:stretch>
+                      <a:fillRect/>
+                    </a:stretch>
+                  </pic:blipFill>
+                  <pic:spPr>
+                    <a:xfrm>
+                      <a:off x="0" y="0"/>
+                      <a:ext cx="5400040" cy="2388235"/>
+                    </a:xfrm>
+                    <a:prstGeom prst="rect">
+                      <a:avLst/>
+                    </a:prstGeom>
+                  </pic:spPr>
+                </pic:pic>
+              </a:graphicData>
+            </a:graphic>
+          </wp:inline>
+        </w:drawing>
+      </w:r>
+    </w:p>
+    <w:p>
+      <w:pPr>
+        <w:rPr>
+          <w:lang w:val="en-US"/>
+        </w:rPr>
+      </w:pPr>
+      <w:r>
+        <w:rPr>
+          <w:lang w:val="en-US"/>
+        </w:rPr>
+        <w:t>19.</w:t>
+      </w:r>
+    </w:p>
+    <w:p>
+      <w:pPr>
+        <w:rPr>
+          <w:lang w:val="en-US"/>
+        </w:rPr>
+      </w:pPr>
+      <w:r>
+        <w:rPr>
+          <w:lang w:val="en-US"/>
+        </w:rPr>
+        <w:drawing>
+          <wp:inline distT="0" distB="0" distL="0" distR="0" wp14:anchorId="2C0AF8B7" wp14:editId="280CEA63">
+            <wp:extent cx="4591691" cy="895475"/>
+            <wp:effectExtent l="0" t="0" r="0" b="0"/>
+            <wp:docPr id="25" name="Imagen 25"/>
+            <wp:cNvGraphicFramePr>
+              <a:graphicFrameLocks xmlns:a="http://schemas.openxmlformats.org/drawingml/2006/main" noChangeAspect="1"/>
+            </wp:cNvGraphicFramePr>
+            <a:graphic xmlns:a="http://schemas.openxmlformats.org/drawingml/2006/main">
+              <a:graphicData uri="http://schemas.openxmlformats.org/drawingml/2006/picture">
+                <pic:pic xmlns:pic="http://schemas.openxmlformats.org/drawingml/2006/picture">
+                  <pic:nvPicPr>
+                    <pic:cNvPr id="1" name=""/>
+                    <pic:cNvPicPr/>
+                  </pic:nvPicPr>
+                  <pic:blipFill>
+                    <a:blip r:embed="rId28"/>
+                    <a:stretch>
+                      <a:fillRect/>
+                    </a:stretch>
+                  </pic:blipFill>
+                  <pic:spPr>
+                    <a:xfrm>
+                      <a:off x="0" y="0"/>
+                      <a:ext cx="4591691" cy="895475"/>
+                    </a:xfrm>
+                    <a:prstGeom prst="rect">
+                      <a:avLst/>
+                    </a:prstGeom>
+                  </pic:spPr>
+                </pic:pic>
+              </a:graphicData>
+            </a:graphic>
+          </wp:inline>
+        </w:drawing>
+      </w:r>
+    </w:p>
+    <w:p>
+      <w:pPr>
+        <w:rPr>
+          <w:lang w:val="en-US"/>
+        </w:rPr>
+      </w:pPr>
+      <w:r>
+        <w:rPr>
+          <w:lang w:val="en-US"/>
+        </w:rPr>
+        <w:t>20.</w:t>
+      </w:r>
+    </w:p>
+    <w:p>
+      <w:pPr>
+        <w:rPr>
+          <w:lang w:val="en-US"/>
+        </w:rPr>
+      </w:pPr>
+      <w:r>
+        <w:rPr>
+          <w:lang w:val="en-US"/>
+        </w:rPr>
+        <w:lastRenderedPageBreak/>
+        <w:drawing>
+          <wp:inline distT="0" distB="0" distL="0" distR="0" wp14:anchorId="3E077660" wp14:editId="6F38F5E9">
+            <wp:extent cx="5400040" cy="2068195"/>
+            <wp:effectExtent l="0" t="0" r="0" b="8255"/>
+            <wp:docPr id="26" name="Imagen 26"/>
+            <wp:cNvGraphicFramePr>
+              <a:graphicFrameLocks xmlns:a="http://schemas.openxmlformats.org/drawingml/2006/main" noChangeAspect="1"/>
+            </wp:cNvGraphicFramePr>
+            <a:graphic xmlns:a="http://schemas.openxmlformats.org/drawingml/2006/main">
+              <a:graphicData uri="http://schemas.openxmlformats.org/drawingml/2006/picture">
+                <pic:pic xmlns:pic="http://schemas.openxmlformats.org/drawingml/2006/picture">
+                  <pic:nvPicPr>
+                    <pic:cNvPr id="1" name=""/>
+                    <pic:cNvPicPr/>
+                  </pic:nvPicPr>
+                  <pic:blipFill>
+                    <a:blip r:embed="rId29"/>
+                    <a:stretch>
+                      <a:fillRect/>
+                    </a:stretch>
+                  </pic:blipFill>
+                  <pic:spPr>
+                    <a:xfrm>
+                      <a:off x="0" y="0"/>
+                      <a:ext cx="5400040" cy="2068195"/>
+                    </a:xfrm>
+                    <a:prstGeom prst="rect">
+                      <a:avLst/>
+                    </a:prstGeom>
+                  </pic:spPr>
+                </pic:pic>
+              </a:graphicData>
+            </a:graphic>
+          </wp:inline>
+        </w:drawing>
+      </w:r>
+    </w:p>
+    <w:p>
+      <w:pPr>
+        <w:rPr>
+          <w:lang w:val="en-US"/>
+        </w:rPr>
+      </w:pPr>
+      <w:r>
+        <w:rPr>
+          <w:lang w:val="en-US"/>
+        </w:rPr>
+        <w:t>21.</w:t>
+      </w:r>
+    </w:p>
+    <w:p>
+      <w:pPr>
+        <w:rPr>
+          <w:lang w:val="en-US"/>
+        </w:rPr>
+      </w:pPr>
+      <w:r>
+        <w:rPr>
+          <w:lang w:val="en-US"/>
+        </w:rPr>
+        <w:drawing>
+          <wp:inline distT="0" distB="0" distL="0" distR="0" wp14:anchorId="106E45B1" wp14:editId="3BAD5763">
+            <wp:extent cx="5400040" cy="2604135"/>
+            <wp:effectExtent l="0" t="0" r="0" b="5715"/>
+            <wp:docPr id="27" name="Imagen 27"/>
+            <wp:cNvGraphicFramePr>
+              <a:graphicFrameLocks xmlns:a="http://schemas.openxmlformats.org/drawingml/2006/main" noChangeAspect="1"/>
+            </wp:cNvGraphicFramePr>
+            <a:graphic xmlns:a="http://schemas.openxmlformats.org/drawingml/2006/main">
+              <a:graphicData uri="http://schemas.openxmlformats.org/drawingml/2006/picture">
+                <pic:pic xmlns:pic="http://schemas.openxmlformats.org/drawingml/2006/picture">
+                  <pic:nvPicPr>
+                    <pic:cNvPr id="1" name=""/>
+                    <pic:cNvPicPr/>
+                  </pic:nvPicPr>
+                  <pic:blipFill>
+                    <a:blip r:embed="rId30"/>
+                    <a:stretch>
+                      <a:fillRect/>
+                    </a:stretch>
+                  </pic:blipFill>
+                  <pic:spPr>
+                    <a:xfrm>
+                      <a:off x="0" y="0"/>
+                      <a:ext cx="5400040" cy="2604135"/>
+                    </a:xfrm>
+                    <a:prstGeom prst="rect">
+                      <a:avLst/>
+                    </a:prstGeom>
+                  </pic:spPr>
+                </pic:pic>
+              </a:graphicData>
+            </a:graphic>
+          </wp:inline>
+        </w:drawing>
+      </w:r>
+    </w:p>
+    <w:p>
+      <w:pPr>
+        <w:rPr>
+          <w:lang w:val="en-US"/>
+        </w:rPr>
+      </w:pPr>
+    </w:p>
+    <w:p>
+      <w:pPr>
+        <w:rPr>
+          <w:lang w:val="en-US"/>
+        </w:rPr>
+      </w:pPr>
+      <w:r>
+        <w:rPr>
+          <w:lang w:val="en-US"/>
+        </w:rPr>
+        <w:t>22.</w:t>
+      </w:r>
+    </w:p>
+    <w:p>
+      <w:pPr>
+        <w:rPr>
+          <w:lang w:val="en-US"/>
+        </w:rPr>
+      </w:pPr>
+      <w:r>
+        <w:rPr>
+          <w:lang w:val="en-US"/>
+        </w:rPr>
+        <w:drawing>
+          <wp:inline distT="0" distB="0" distL="0" distR="0" wp14:anchorId="1176CD50" wp14:editId="268C0E84">
+            <wp:extent cx="5400040" cy="2465705"/>
+            <wp:effectExtent l="0" t="0" r="0" b="0"/>
+            <wp:docPr id="28" name="Imagen 28"/>
+            <wp:cNvGraphicFramePr>
+              <a:graphicFrameLocks xmlns:a="http://schemas.openxmlformats.org/drawingml/2006/main" noChangeAspect="1"/>
+            </wp:cNvGraphicFramePr>
+            <a:graphic xmlns:a="http://schemas.openxmlformats.org/drawingml/2006/main">
+              <a:graphicData uri="http://schemas.openxmlformats.org/drawingml/2006/picture">
+                <pic:pic xmlns:pic="http://schemas.openxmlformats.org/drawingml/2006/picture">
+                  <pic:nvPicPr>
+                    <pic:cNvPr id="1" name=""/>
+                    <pic:cNvPicPr/>
+                  </pic:nvPicPr>
+                  <pic:blipFill>
+                    <a:blip r:embed="rId31"/>
+                    <a:stretch>
+                      <a:fillRect/>
+                    </a:stretch>
+                  </pic:blipFill>
+                  <pic:spPr>
+                    <a:xfrm>
+                      <a:off x="0" y="0"/>
+                      <a:ext cx="5400040" cy="2465705"/>
+                    </a:xfrm>
+                    <a:prstGeom prst="rect">
+                      <a:avLst/>
+                    </a:prstGeom>
+                  </pic:spPr>
+                </pic:pic>
+              </a:graphicData>
+            </a:graphic>
+          </wp:inline>
+        </w:drawing>
+      </w:r>
+    </w:p>
+    <w:p>
+      <w:pPr>
+        <w:rPr>
+          <w:lang w:val="en-US"/>
+        </w:rPr>
+      </w:pPr>
+      <w:r>
+        <w:rPr>
+          <w:lang w:val="en-US"/>
+        </w:rPr>
+        <w:t>23.</w:t>
+      </w:r>
+    </w:p>
+    <w:p>
+      <w:pPr>
+        <w:rPr>
+          <w:lang w:val="en-US"/>
+        </w:rPr>
+      </w:pPr>
+      <w:r>
+        <w:rPr>
+          <w:lang w:val="en-US"/>
+        </w:rPr>
+        <w:lastRenderedPageBreak/>
+        <w:drawing>
+          <wp:inline distT="0" distB="0" distL="0" distR="0" wp14:anchorId="366A025E" wp14:editId="69CF4D7D">
+            <wp:extent cx="5400040" cy="2922270"/>
+            <wp:effectExtent l="0" t="0" r="0" b="0"/>
+            <wp:docPr id="29" name="Imagen 29"/>
+            <wp:cNvGraphicFramePr>
+              <a:graphicFrameLocks xmlns:a="http://schemas.openxmlformats.org/drawingml/2006/main" noChangeAspect="1"/>
+            </wp:cNvGraphicFramePr>
+            <a:graphic xmlns:a="http://schemas.openxmlformats.org/drawingml/2006/main">
+              <a:graphicData uri="http://schemas.openxmlformats.org/drawingml/2006/picture">
+                <pic:pic xmlns:pic="http://schemas.openxmlformats.org/drawingml/2006/picture">
+                  <pic:nvPicPr>
+                    <pic:cNvPr id="1" name=""/>
+                    <pic:cNvPicPr/>
+                  </pic:nvPicPr>
+                  <pic:blipFill>
+                    <a:blip r:embed="rId32"/>
+                    <a:stretch>
+                      <a:fillRect/>
+                    </a:stretch>
+                  </pic:blipFill>
+                  <pic:spPr>
+                    <a:xfrm>
+                      <a:off x="0" y="0"/>
+                      <a:ext cx="5400040" cy="2922270"/>
+                    </a:xfrm>
+                    <a:prstGeom prst="rect">
+                      <a:avLst/>
+                    </a:prstGeom>
+                  </pic:spPr>
+                </pic:pic>
+              </a:graphicData>
+            </a:graphic>
+          </wp:inline>
+        </w:drawing>
+      </w:r>
+    </w:p>
+    <w:p>
+      <w:pPr>
+        <w:rPr>
+          <w:lang w:val="en-US"/>
+        </w:rPr>
+      </w:pPr>
+      <w:r>
+        <w:rPr>
+          <w:lang w:val="en-US"/>
+        </w:rPr>
+        <w:t>24.</w:t>
+      </w:r>
+    </w:p>
+    <w:p>
+      <w:pPr>
+        <w:rPr>
+          <w:lang w:val="en-US"/>
+        </w:rPr>
+      </w:pPr>
+      <w:r>
+        <w:rPr>
+          <w:lang w:val="en-US"/>
+        </w:rPr>
+        <w:drawing>
+          <wp:inline distT="0" distB="0" distL="0" distR="0" wp14:anchorId="126A1326" wp14:editId="082D1635">
+            <wp:extent cx="5400040" cy="3424555"/>
+            <wp:effectExtent l="0" t="0" r="0" b="4445"/>
+            <wp:docPr id="30" name="Imagen 30"/>
+            <wp:cNvGraphicFramePr>
+              <a:graphicFrameLocks xmlns:a="http://schemas.openxmlformats.org/drawingml/2006/main" noChangeAspect="1"/>
+            </wp:cNvGraphicFramePr>
+            <a:graphic xmlns:a="http://schemas.openxmlformats.org/drawingml/2006/main">
+              <a:graphicData uri="http://schemas.openxmlformats.org/drawingml/2006/picture">
+                <pic:pic xmlns:pic="http://schemas.openxmlformats.org/drawingml/2006/picture">
+                  <pic:nvPicPr>
+                    <pic:cNvPr id="1" name=""/>
+                    <pic:cNvPicPr/>
+                  </pic:nvPicPr>
+                  <pic:blipFill>
+                    <a:blip r:embed="rId33"/>
+                    <a:stretch>
+                      <a:fillRect/>
+                    </a:stretch>
+                  </pic:blipFill>
+                  <pic:spPr>
+                    <a:xfrm>
+                      <a:off x="0" y="0"/>
+                      <a:ext cx="5400040" cy="3424555"/>
+                    </a:xfrm>
+                    <a:prstGeom prst="rect">
+                      <a:avLst/>
+                    </a:prstGeom>
+                  </pic:spPr>
+                </pic:pic>
+              </a:graphicData>
+            </a:graphic>
+          </wp:inline>
+        </w:drawing>
+      </w:r>
+    </w:p>
+    <w:p>
+      <w:pPr>
+        <w:rPr>
+          <w:lang w:val="en-US"/>
+        </w:rPr>
+      </w:pPr>
+      <w:r>
+        <w:rPr>
+          <w:lang w:val="en-US"/>
+        </w:rPr>
+        <w:t>25.</w:t>
+      </w:r>
+    </w:p>
+    <w:p>
+      <w:pPr>
+        <w:rPr>
+          <w:lang w:val="en-US"/>
+        </w:rPr>
+      </w:pPr>
+      <w:r>
+        <w:rPr>
+          <w:lang w:val="en-US"/>
+        </w:rPr>
+        <w:lastRenderedPageBreak/>
+        <w:drawing>
+          <wp:inline distT="0" distB="0" distL="0" distR="0" wp14:anchorId="30D92D61" wp14:editId="3DC32A05">
+            <wp:extent cx="5400040" cy="3547110"/>
+            <wp:effectExtent l="0" t="0" r="0" b="0"/>
+            <wp:docPr id="32" name="Imagen 32"/>
+            <wp:cNvGraphicFramePr>
+              <a:graphicFrameLocks xmlns:a="http://schemas.openxmlformats.org/drawingml/2006/main" noChangeAspect="1"/>
+            </wp:cNvGraphicFramePr>
+            <a:graphic xmlns:a="http://schemas.openxmlformats.org/drawingml/2006/main">
+              <a:graphicData uri="http://schemas.openxmlformats.org/drawingml/2006/picture">
+                <pic:pic xmlns:pic="http://schemas.openxmlformats.org/drawingml/2006/picture">
+                  <pic:nvPicPr>
+                    <pic:cNvPr id="1" name=""/>
+                    <pic:cNvPicPr/>
+                  </pic:nvPicPr>
+                  <pic:blipFill>
+                    <a:blip r:embed="rId34"/>
+                    <a:stretch>
+                      <a:fillRect/>
+                    </a:stretch>
+                  </pic:blipFill>
+                  <pic:spPr>
+                    <a:xfrm>
+                      <a:off x="0" y="0"/>
+                      <a:ext cx="5400040" cy="3547110"/>
+                    </a:xfrm>
+                    <a:prstGeom prst="rect">
+                      <a:avLst/>
+                    </a:prstGeom>
+                  </pic:spPr>
+                </pic:pic>
+              </a:graphicData>
+            </a:graphic>
+          </wp:inline>
+        </w:drawing>
+      </w:r>
+    </w:p>
+    <w:p>
+      <w:pPr>
+        <w:rPr>
+          <w:lang w:val="en-US"/>
+        </w:rPr>
+      </w:pPr>
+      <w:r>
+        <w:rPr>
+          <w:lang w:val="en-US"/>
+        </w:rPr>
+        <w:t>26.</w:t>
+      </w:r>
+    </w:p>
+    <w:p>
+      <w:pPr>
+        <w:rPr>
+          <w:lang w:val="en-US"/>
+        </w:rPr>
+      </w:pPr>
+      <w:r>
+        <w:rPr>
+          <w:lang w:val="en-US"/>
+        </w:rPr>
+        <w:drawing>
+          <wp:inline distT="0" distB="0" distL="0" distR="0" wp14:anchorId="54BF566F" wp14:editId="64FABD5C">
+            <wp:extent cx="5400040" cy="2971800"/>
+            <wp:effectExtent l="0" t="0" r="0" b="0"/>
+            <wp:docPr id="33" name="Imagen 33"/>
+            <wp:cNvGraphicFramePr>
+              <a:graphicFrameLocks xmlns:a="http://schemas.openxmlformats.org/drawingml/2006/main" noChangeAspect="1"/>
+            </wp:cNvGraphicFramePr>
+            <a:graphic xmlns:a="http://schemas.openxmlformats.org/drawingml/2006/main">
+              <a:graphicData uri="http://schemas.openxmlformats.org/drawingml/2006/picture">
+                <pic:pic xmlns:pic="http://schemas.openxmlformats.org/drawingml/2006/picture">
+                  <pic:nvPicPr>
+                    <pic:cNvPr id="1" name=""/>
+                    <pic:cNvPicPr/>
+                  </pic:nvPicPr>
+                  <pic:blipFill>
+                    <a:blip r:embed="rId35"/>
+                    <a:stretch>
+                      <a:fillRect/>
+                    </a:stretch>
+                  </pic:blipFill>
+                  <pic:spPr>
+                    <a:xfrm>
+                      <a:off x="0" y="0"/>
+                      <a:ext cx="5400040" cy="2971800"/>
+                    </a:xfrm>
+                    <a:prstGeom prst="rect">
+                      <a:avLst/>
+                    </a:prstGeom>
+                  </pic:spPr>
+                </pic:pic>
+              </a:graphicData>
+            </a:graphic>
+          </wp:inline>
+        </w:drawing>
+      </w:r>
+    </w:p>
+    <w:p>
+      <w:pPr>
+        <w:rPr>
+          <w:lang w:val="en-US"/>
+        </w:rPr>
+      </w:pPr>
+      <w:r>
+        <w:rPr>
+          <w:lang w:val="en-US"/>
+        </w:rPr>
+        <w:t>27.</w:t>
+      </w:r>
+    </w:p>
+    <w:p>
+      <w:pPr>
+        <w:rPr>
+          <w:lang w:val="en-US"/>
+        </w:rPr>
+      </w:pPr>
+      <w:r>
+        <w:rPr>
+          <w:lang w:val="en-US"/>
+        </w:rPr>
+        <w:lastRenderedPageBreak/>
+        <w:drawing>
+          <wp:inline distT="0" distB="0" distL="0" distR="0" wp14:anchorId="61795930" wp14:editId="5E8A26CA">
+            <wp:extent cx="5400040" cy="3150235"/>
+            <wp:effectExtent l="0" t="0" r="0" b="0"/>
+            <wp:docPr id="38" name="Imagen 38"/>
+            <wp:cNvGraphicFramePr>
+              <a:graphicFrameLocks xmlns:a="http://schemas.openxmlformats.org/drawingml/2006/main" noChangeAspect="1"/>
+            </wp:cNvGraphicFramePr>
+            <a:graphic xmlns:a="http://schemas.openxmlformats.org/drawingml/2006/main">
+              <a:graphicData uri="http://schemas.openxmlformats.org/drawingml/2006/picture">
+                <pic:pic xmlns:pic="http://schemas.openxmlformats.org/drawingml/2006/picture">
+                  <pic:nvPicPr>
+                    <pic:cNvPr id="1" name=""/>
+                    <pic:cNvPicPr/>
+                  </pic:nvPicPr>
+                  <pic:blipFill>
+                    <a:blip r:embed="rId36"/>
+                    <a:stretch>
+                      <a:fillRect/>
+                    </a:stretch>
+                  </pic:blipFill>
+                  <pic:spPr>
+                    <a:xfrm>
+                      <a:off x="0" y="0"/>
+                      <a:ext cx="5400040" cy="3150235"/>
+                    </a:xfrm>
+                    <a:prstGeom prst="rect">
+                      <a:avLst/>
+                    </a:prstGeom>
+                  </pic:spPr>
+                </pic:pic>
+              </a:graphicData>
+            </a:graphic>
+          </wp:inline>
+        </w:drawing>
+      </w:r>
+    </w:p>
+    <w:p>
+      <w:pPr>
+        <w:rPr>
+          <w:lang w:val="en-US"/>
+        </w:rPr>
+      </w:pPr>
+      <w:r>
+        <w:rPr>
+          <w:lang w:val="en-US"/>
+        </w:rPr>
+        <w:t>28.</w:t>
+      </w:r>
+    </w:p>
+    <w:p>
+      <w:pPr>
+        <w:rPr>
+          <w:lang w:val="en-US"/>
+        </w:rPr>
+      </w:pPr>
+      <w:r>
+        <w:rPr>
+          <w:lang w:val="en-US"/>
+        </w:rPr>
+        <w:drawing>
+          <wp:inline distT="0" distB="0" distL="0" distR="0" wp14:anchorId="5DFE8F63" wp14:editId="2BC011AB">
+            <wp:extent cx="5400040" cy="2875280"/>
+            <wp:effectExtent l="0" t="0" r="0" b="1270"/>
+            <wp:docPr id="39" name="Imagen 39"/>
+            <wp:cNvGraphicFramePr>
+              <a:graphicFrameLocks xmlns:a="http://schemas.openxmlformats.org/drawingml/2006/main" noChangeAspect="1"/>
+            </wp:cNvGraphicFramePr>
+            <a:graphic xmlns:a="http://schemas.openxmlformats.org/drawingml/2006/main">
+              <a:graphicData uri="http://schemas.openxmlformats.org/drawingml/2006/picture">
+                <pic:pic xmlns:pic="http://schemas.openxmlformats.org/drawingml/2006/picture">
+                  <pic:nvPicPr>
+                    <pic:cNvPr id="1" name=""/>
+                    <pic:cNvPicPr/>
+                  </pic:nvPicPr>
+                  <pic:blipFill>
+                    <a:blip r:embed="rId37"/>
+                    <a:stretch>
+                      <a:fillRect/>
+                    </a:stretch>
+                  </pic:blipFill>
+                  <pic:spPr>
+                    <a:xfrm>
+                      <a:off x="0" y="0"/>
+                      <a:ext cx="5400040" cy="2875280"/>
+                    </a:xfrm>
+                    <a:prstGeom prst="rect">
+                      <a:avLst/>
+                    </a:prstGeom>
+                  </pic:spPr>
+                </pic:pic>
+              </a:graphicData>
+            </a:graphic>
+          </wp:inline>
+        </w:drawing>
+      </w:r>
+    </w:p>
+    <w:p>
+      <w:pPr>
+        <w:rPr>
+          <w:lang w:val="en-US"/>
+        </w:rPr>
+      </w:pPr>
+      <w:r>
+        <w:rPr>
+          <w:lang w:val="en-US"/>
+        </w:rPr>
+        <w:t>29.</w:t>
+      </w:r>
+    </w:p>
+    <w:p>
+      <w:pPr>
+        <w:rPr>
+          <w:lang w:val="en-US"/>
+        </w:rPr>
+      </w:pPr>
+      <w:r>
+        <w:rPr>
+          <w:lang w:val="en-US"/>
+        </w:rPr>
+        <w:lastRenderedPageBreak/>
+        <w:drawing>
+          <wp:inline distT="0" distB="0" distL="0" distR="0" wp14:anchorId="3BFC667A" wp14:editId="64C48E53">
+            <wp:extent cx="5400040" cy="2881630"/>
+            <wp:effectExtent l="0" t="0" r="0" b="0"/>
+            <wp:docPr id="40" name="Imagen 40"/>
+            <wp:cNvGraphicFramePr>
+              <a:graphicFrameLocks xmlns:a="http://schemas.openxmlformats.org/drawingml/2006/main" noChangeAspect="1"/>
+            </wp:cNvGraphicFramePr>
+            <a:graphic xmlns:a="http://schemas.openxmlformats.org/drawingml/2006/main">
+              <a:graphicData uri="http://schemas.openxmlformats.org/drawingml/2006/picture">
+                <pic:pic xmlns:pic="http://schemas.openxmlformats.org/drawingml/2006/picture">
+                  <pic:nvPicPr>
+                    <pic:cNvPr id="1" name=""/>
+                    <pic:cNvPicPr/>
+                  </pic:nvPicPr>
+                  <pic:blipFill>
+                    <a:blip r:embed="rId38"/>
+                    <a:stretch>
+                      <a:fillRect/>
+                    </a:stretch>
+                  </pic:blipFill>
+                  <pic:spPr>
+                    <a:xfrm>
+                      <a:off x="0" y="0"/>
+                      <a:ext cx="5400040" cy="2881630"/>
+                    </a:xfrm>
+                    <a:prstGeom prst="rect">
+                      <a:avLst/>
+                    </a:prstGeom>
+                  </pic:spPr>
+                </pic:pic>
+              </a:graphicData>
+            </a:graphic>
+          </wp:inline>
+        </w:drawing>
+      </w:r>
+    </w:p>
+    <w:p>
+      <w:pPr>
+        <w:rPr>
+          <w:lang w:val="en-US"/>
+        </w:rPr>
+      </w:pPr>
+      <w:r>
+        <w:rPr>
+          <w:lang w:val="en-US"/>
+        </w:rPr>
+        <w:t>30.</w:t>
+      </w:r>
+    </w:p>
+    <w:p>
+      <w:pPr>
+        <w:rPr>
+          <w:lang w:val="en-US"/>
+        </w:rPr>
+      </w:pPr>
+      <w:r>
+        <w:rPr>
+          <w:lang w:val="en-US"/>
+        </w:rPr>
+        <w:drawing>
+          <wp:inline distT="0" distB="0" distL="0" distR="0" wp14:anchorId="3CE6BDF9" wp14:editId="0CC0F0AB">
+            <wp:extent cx="5258534" cy="1914792"/>
+            <wp:effectExtent l="0" t="0" r="0" b="9525"/>
+            <wp:docPr id="41" name="Imagen 41"/>
+            <wp:cNvGraphicFramePr>
+              <a:graphicFrameLocks xmlns:a="http://schemas.openxmlformats.org/drawingml/2006/main" noChangeAspect="1"/>
+            </wp:cNvGraphicFramePr>
+            <a:graphic xmlns:a="http://schemas.openxmlformats.org/drawingml/2006/main">
+              <a:graphicData uri="http://schemas.openxmlformats.org/drawingml/2006/picture">
+                <pic:pic xmlns:pic="http://schemas.openxmlformats.org/drawingml/2006/picture">
+                  <pic:nvPicPr>
+                    <pic:cNvPr id="1" name=""/>
+                    <pic:cNvPicPr/>
+                  </pic:nvPicPr>
+                  <pic:blipFill>
+                    <a:blip r:embed="rId39"/>
+                    <a:stretch>
+                      <a:fillRect/>
+                    </a:stretch>
+                  </pic:blipFill>
+                  <pic:spPr>
+                    <a:xfrm>
+                      <a:off x="0" y="0"/>
+                      <a:ext cx="5258534" cy="1914792"/>
+                    </a:xfrm>
+                    <a:prstGeom prst="rect">
+                      <a:avLst/>
+                    </a:prstGeom>
+                  </pic:spPr>
+                </pic:pic>
+              </a:graphicData>
+            </a:graphic>
+          </wp:inline>
+        </w:drawing>
+      </w:r>
+    </w:p>
+    <w:p>
+      <w:pPr>
+        <w:rPr>
+          <w:lang w:val="en-US"/>
+        </w:rPr>
+      </w:pPr>
+      <w:r>
+        <w:rPr>
+          <w:lang w:val="en-US"/>
+        </w:rPr>
+        <w:t>31.</w:t>
+      </w:r>
+    </w:p>
+    <w:p>
+      <w:pPr>
+        <w:rPr>
+          <w:lang w:val="en-US"/>
+        </w:rPr>
+      </w:pPr>
+      <w:r>
+        <w:rPr>
+          <w:lang w:val="en-US"/>
+        </w:rPr>
+        <w:drawing>
+          <wp:inline distT="0" distB="0" distL="0" distR="0" wp14:anchorId="359A71F5" wp14:editId="57F46FBB">
+            <wp:extent cx="5400040" cy="1650365"/>
+            <wp:effectExtent l="0" t="0" r="0" b="6985"/>
+            <wp:docPr id="42" name="Imagen 42"/>
+            <wp:cNvGraphicFramePr>
+              <a:graphicFrameLocks xmlns:a="http://schemas.openxmlformats.org/drawingml/2006/main" noChangeAspect="1"/>
+            </wp:cNvGraphicFramePr>
+            <a:graphic xmlns:a="http://schemas.openxmlformats.org/drawingml/2006/main">
+              <a:graphicData uri="http://schemas.openxmlformats.org/drawingml/2006/picture">
+                <pic:pic xmlns:pic="http://schemas.openxmlformats.org/drawingml/2006/picture">
+                  <pic:nvPicPr>
+                    <pic:cNvPr id="1" name=""/>
+                    <pic:cNvPicPr/>
+                  </pic:nvPicPr>
+                  <pic:blipFill>
+                    <a:blip r:embed="rId40"/>
+                    <a:stretch>
+                      <a:fillRect/>
+                    </a:stretch>
+                  </pic:blipFill>
+                  <pic:spPr>
+                    <a:xfrm>
+                      <a:off x="0" y="0"/>
+                      <a:ext cx="5400040" cy="1650365"/>
+                    </a:xfrm>
+                    <a:prstGeom prst="rect">
+                      <a:avLst/>
+                    </a:prstGeom>
+                  </pic:spPr>
+                </pic:pic>
+              </a:graphicData>
+            </a:graphic>
+          </wp:inline>
+        </w:drawing>
+      </w:r>
+    </w:p>
+    <w:p>
+      <w:pPr>
+        <w:rPr>
+          <w:lang w:val="en-US"/>
+        </w:rPr>
+      </w:pPr>
+    </w:p>
+    <w:p>
+      <w:pPr>
+        <w:rPr>
+          <w:lang w:val="en-US"/>
+        </w:rPr>
+      </w:pPr>
+      <w:r>
+        <w:rPr>
+          <w:lang w:val="en-US"/>
+        </w:rPr>
+        <w:t>32.</w:t>
+      </w:r>
+    </w:p>
+    <w:p>
+      <w:pPr>
+        <w:rPr>
+          <w:lang w:val="en-US"/>
+        </w:rPr>
+      </w:pPr>
+      <w:r>
+        <w:rPr>
+          <w:lang w:val="en-US"/>
+        </w:rPr>
+        <w:lastRenderedPageBreak/>
+        <w:drawing>
+          <wp:inline distT="0" distB="0" distL="0" distR="0" wp14:anchorId="6971291A" wp14:editId="43DC9721">
+            <wp:extent cx="5400040" cy="3027045"/>
+            <wp:effectExtent l="0" t="0" r="0" b="1905"/>
+            <wp:docPr id="43" name="Imagen 43"/>
+            <wp:cNvGraphicFramePr>
+              <a:graphicFrameLocks xmlns:a="http://schemas.openxmlformats.org/drawingml/2006/main" noChangeAspect="1"/>
+            </wp:cNvGraphicFramePr>
+            <a:graphic xmlns:a="http://schemas.openxmlformats.org/drawingml/2006/main">
+              <a:graphicData uri="http://schemas.openxmlformats.org/drawingml/2006/picture">
+                <pic:pic xmlns:pic="http://schemas.openxmlformats.org/drawingml/2006/picture">
+                  <pic:nvPicPr>
+                    <pic:cNvPr id="1" name=""/>
+                    <pic:cNvPicPr/>
+                  </pic:nvPicPr>
+                  <pic:blipFill>
+                    <a:blip r:embed="rId41"/>
+                    <a:stretch>
+                      <a:fillRect/>
+                    </a:stretch>
+                  </pic:blipFill>
+                  <pic:spPr>
+                    <a:xfrm>
+                      <a:off x="0" y="0"/>
+                      <a:ext cx="5400040" cy="3027045"/>
+                    </a:xfrm>
+                    <a:prstGeom prst="rect">
+                      <a:avLst/>
+                    </a:prstGeom>
+                  </pic:spPr>
+                </pic:pic>
+              </a:graphicData>
+            </a:graphic>
+          </wp:inline>
+        </w:drawing>
+      </w:r>
+    </w:p>
+    <w:p>
+      <w:pPr>
+        <w:rPr>
+          <w:lang w:val="en-US"/>
+        </w:rPr>
+      </w:pPr>
+      <w:r>
+        <w:rPr>
+          <w:lang w:val="en-US"/>
+        </w:rPr>
+        <w:t>33.</w:t>
+      </w:r>
+    </w:p>
+    <w:p>
+      <w:pPr>
+        <w:rPr>
+          <w:lang w:val="en-US"/>
+        </w:rPr>
+      </w:pPr>
+      <w:r>
+        <w:rPr>
+          <w:lang w:val="en-US"/>
+        </w:rPr>
+        <w:drawing>
+          <wp:inline distT="0" distB="0" distL="0" distR="0" wp14:anchorId="54DA031A" wp14:editId="4FC7B123">
+            <wp:extent cx="5400040" cy="3453130"/>
+            <wp:effectExtent l="0" t="0" r="0" b="0"/>
+            <wp:docPr id="44" name="Imagen 44"/>
+            <wp:cNvGraphicFramePr>
+              <a:graphicFrameLocks xmlns:a="http://schemas.openxmlformats.org/drawingml/2006/main" noChangeAspect="1"/>
+            </wp:cNvGraphicFramePr>
+            <a:graphic xmlns:a="http://schemas.openxmlformats.org/drawingml/2006/main">
+              <a:graphicData uri="http://schemas.openxmlformats.org/drawingml/2006/picture">
+                <pic:pic xmlns:pic="http://schemas.openxmlformats.org/drawingml/2006/picture">
+                  <pic:nvPicPr>
+                    <pic:cNvPr id="1" name=""/>
+                    <pic:cNvPicPr/>
+                  </pic:nvPicPr>
+                  <pic:blipFill>
+                    <a:blip r:embed="rId42"/>
+                    <a:stretch>
+                      <a:fillRect/>
+                    </a:stretch>
+                  </pic:blipFill>
+                  <pic:spPr>
+                    <a:xfrm>
+                      <a:off x="0" y="0"/>
+                      <a:ext cx="5400040" cy="3453130"/>
+                    </a:xfrm>
+                    <a:prstGeom prst="rect">
+                      <a:avLst/>
+                    </a:prstGeom>
+                  </pic:spPr>
+                </pic:pic>
+              </a:graphicData>
+            </a:graphic>
+          </wp:inline>
+        </w:drawing>
+      </w:r>
+    </w:p>
+    <w:p>
+      <w:pPr>
+        <w:rPr>
+          <w:lang w:val="en-US"/>
+        </w:rPr>
+      </w:pPr>
+      <w:r>
+        <w:rPr>
+          <w:lang w:val="en-US"/>
+        </w:rPr>
+        <w:t>34.</w:t>
+      </w:r>
+    </w:p>
+    <w:p>
+      <w:pPr>
+        <w:rPr>
+          <w:lang w:val="en-US"/>
+        </w:rPr>
+      </w:pPr>
+      <w:r>
+        <w:rPr>
+          <w:lang w:val="en-US"/>
+        </w:rPr>
+        <w:lastRenderedPageBreak/>
+        <w:drawing>
+          <wp:inline distT="0" distB="0" distL="0" distR="0" wp14:anchorId="1D6D7BCE" wp14:editId="5A8C8BEE">
+            <wp:extent cx="5400040" cy="4222750"/>
+            <wp:effectExtent l="0" t="0" r="0" b="6350"/>
+            <wp:docPr id="45" name="Imagen 45"/>
+            <wp:cNvGraphicFramePr>
+              <a:graphicFrameLocks xmlns:a="http://schemas.openxmlformats.org/drawingml/2006/main" noChangeAspect="1"/>
+            </wp:cNvGraphicFramePr>
+            <a:graphic xmlns:a="http://schemas.openxmlformats.org/drawingml/2006/main">
+              <a:graphicData uri="http://schemas.openxmlformats.org/drawingml/2006/picture">
+                <pic:pic xmlns:pic="http://schemas.openxmlformats.org/drawingml/2006/picture">
+                  <pic:nvPicPr>
+                    <pic:cNvPr id="1" name=""/>
+                    <pic:cNvPicPr/>
+                  </pic:nvPicPr>
+                  <pic:blipFill>
+                    <a:blip r:embed="rId43"/>
+                    <a:stretch>
+                      <a:fillRect/>
+                    </a:stretch>
+                  </pic:blipFill>
+                  <pic:spPr>
+                    <a:xfrm>
+                      <a:off x="0" y="0"/>
+                      <a:ext cx="5400040" cy="4222750"/>
+                    </a:xfrm>
+                    <a:prstGeom prst="rect">
+                      <a:avLst/>
+                    </a:prstGeom>
+                  </pic:spPr>
+                </pic:pic>
+              </a:graphicData>
+            </a:graphic>
+          </wp:inline>
+        </w:drawing>
+      </w:r>
+    </w:p>
+    <w:p>
+      <w:pPr>
+        <w:rPr>
+          <w:lang w:val="en-US"/>
+        </w:rPr>
+      </w:pPr>
+    </w:p>
+    <w:p>
+      <w:pPr>
+        <w:rPr>
+          <w:lang w:val="en-US"/>
+        </w:rPr>
+      </w:pPr>
+      <w:r>
+        <w:rPr>
+          <w:lang w:val="en-US"/>
+        </w:rPr>
+        <w:t>35.</w:t>
+      </w:r>
+    </w:p>
+    <w:p>
+      <w:pPr>
+        <w:rPr>
+          <w:lang w:val="en-US"/>
+        </w:rPr>
+      </w:pPr>
+      <w:r>
+        <w:rPr>
+          <w:lang w:val="en-US"/>
+        </w:rPr>
+        <w:drawing>
+          <wp:inline distT="0" distB="0" distL="0" distR="0" wp14:anchorId="09E95F22" wp14:editId="0779A3EB">
+            <wp:extent cx="3362794" cy="609685"/>
+            <wp:effectExtent l="0" t="0" r="9525" b="0"/>
+            <wp:docPr id="46" name="Imagen 46"/>
+            <wp:cNvGraphicFramePr>
+              <a:graphicFrameLocks xmlns:a="http://schemas.openxmlformats.org/drawingml/2006/main" noChangeAspect="1"/>
+            </wp:cNvGraphicFramePr>
+            <a:graphic xmlns:a="http://schemas.openxmlformats.org/drawingml/2006/main">
+              <a:graphicData uri="http://schemas.openxmlformats.org/drawingml/2006/picture">
+                <pic:pic xmlns:pic="http://schemas.openxmlformats.org/drawingml/2006/picture">
+                  <pic:nvPicPr>
+                    <pic:cNvPr id="1" name=""/>
+                    <pic:cNvPicPr/>
+                  </pic:nvPicPr>
+                  <pic:blipFill>
+                    <a:blip r:embed="rId44"/>
+                    <a:stretch>
+                      <a:fillRect/>
+                    </a:stretch>
+                  </pic:blipFill>
+                  <pic:spPr>
+                    <a:xfrm>
+                      <a:off x="0" y="0"/>
+                      <a:ext cx="3362794" cy="609685"/>
+                    </a:xfrm>
+                    <a:prstGeom prst="rect">
+                      <a:avLst/>
+                    </a:prstGeom>
+                  </pic:spPr>
+                </pic:pic>
+              </a:graphicData>
+            </a:graphic>
+          </wp:inline>
+        </w:drawing>
+      </w:r>
+    </w:p>
+    <w:p>
+      <w:pPr>
+        <w:rPr>
+          <w:lang w:val="en-US"/>
+        </w:rPr>
+      </w:pPr>
+      <w:r>
+        <w:rPr>
+          <w:lang w:val="en-US"/>
+        </w:rPr>
+        <w:t>36.</w:t>
+      </w:r>
+    </w:p>
+    <w:p>
+      <w:pPr>
+        <w:rPr>
+          <w:lang w:val="en-US"/>
+        </w:rPr>
+      </w:pPr>
+      <w:r>
+        <w:rPr>
+          <w:lang w:val="en-US"/>
+        </w:rPr>
+        <w:lastRenderedPageBreak/>
+        <w:drawing>
+          <wp:inline distT="0" distB="0" distL="0" distR="0" wp14:anchorId="0F959E20" wp14:editId="1E08C0BF">
+            <wp:extent cx="4591691" cy="3962953"/>
+            <wp:effectExtent l="0" t="0" r="0" b="0"/>
+            <wp:docPr id="47" name="Imagen 47"/>
+            <wp:cNvGraphicFramePr>
+              <a:graphicFrameLocks xmlns:a="http://schemas.openxmlformats.org/drawingml/2006/main" noChangeAspect="1"/>
+            </wp:cNvGraphicFramePr>
+            <a:graphic xmlns:a="http://schemas.openxmlformats.org/drawingml/2006/main">
+              <a:graphicData uri="http://schemas.openxmlformats.org/drawingml/2006/picture">
+                <pic:pic xmlns:pic="http://schemas.openxmlformats.org/drawingml/2006/picture">
+                  <pic:nvPicPr>
+                    <pic:cNvPr id="1" name=""/>
+                    <pic:cNvPicPr/>
+                  </pic:nvPicPr>
+                  <pic:blipFill>
+                    <a:blip r:embed="rId45"/>
+                    <a:stretch>
+                      <a:fillRect/>
+                    </a:stretch>
+                  </pic:blipFill>
+                  <pic:spPr>
+                    <a:xfrm>
+                      <a:off x="0" y="0"/>
+                      <a:ext cx="4591691" cy="3962953"/>
+                    </a:xfrm>
+                    <a:prstGeom prst="rect">
+                      <a:avLst/>
+                    </a:prstGeom>
+                  </pic:spPr>
+                </pic:pic>
+              </a:graphicData>
+            </a:graphic>
+          </wp:inline>
+        </w:drawing>
+      </w:r>
+    </w:p>
+    <w:p>
+      <w:pPr>
+        <w:rPr>
+          <w:lang w:val="en-US"/>
+        </w:rPr>
+      </w:pPr>
       <w:bookmarkStart w:id="0" w:name="_GoBack"/>
       <w:bookmarkEnd w:id="0"/>
-    </w:p>
-    <w:p>
-      <w:pPr>
-        <w:rPr>
-          <w:lang w:val="en-US"/>
-        </w:rPr>
-      </w:pPr>
-    </w:p>
-    <w:p>
-      <w:pPr>
-        <w:rPr>
-          <w:lang w:val="en-US"/>
-        </w:rPr>
-      </w:pPr>
-    </w:p>
-    <w:p>
-      <w:pPr>
-        <w:rPr>
-          <w:lang w:val="en-US"/>
-        </w:rPr>
-      </w:pPr>
-    </w:p>
-    <w:p>
-      <w:pPr>
-        <w:rPr>
-          <w:lang w:val="en-US"/>
-        </w:rPr>
-      </w:pPr>
-    </w:p>
-    <w:p>
-      <w:pPr>
-        <w:rPr>
-          <w:lang w:val="en-US"/>
-        </w:rPr>
-      </w:pPr>
-    </w:p>
-    <w:p>
-      <w:pPr>
-        <w:rPr>
-          <w:lang w:val="en-US"/>
-        </w:rPr>
-      </w:pPr>
-    </w:p>
-    <w:p>
-      <w:pPr>
-        <w:rPr>
-          <w:lang w:val="en-US"/>
-        </w:rPr>
-      </w:pPr>
-    </w:p>
-    <w:p>
-      <w:pPr>
-        <w:rPr>
-          <w:lang w:val="en-US"/>
-        </w:rPr>
-      </w:pPr>
-    </w:p>
-    <w:p>
-      <w:pPr>
-        <w:rPr>
-          <w:lang w:val="en-US"/>
-        </w:rPr>
-      </w:pPr>
-    </w:p>
-    <w:p>
-      <w:pPr>
-        <w:rPr>
-          <w:lang w:val="en-US"/>
-        </w:rPr>
-      </w:pPr>
+      <w:r>
+        <w:rPr>
+          <w:lang w:val="en-US"/>
+        </w:rPr>
+        <w:t>37.</w:t>
+      </w:r>
+    </w:p>
+    <w:p>
+      <w:pPr>
+        <w:rPr>
+          <w:lang w:val="en-US"/>
+        </w:rPr>
+      </w:pPr>
+      <w:r>
+        <w:rPr>
+          <w:lang w:val="en-US"/>
+        </w:rPr>
+        <w:lastRenderedPageBreak/>
+        <w:drawing>
+          <wp:inline distT="0" distB="0" distL="0" distR="0" wp14:anchorId="119F5C06" wp14:editId="3442049C">
+            <wp:extent cx="5400040" cy="4769485"/>
+            <wp:effectExtent l="0" t="0" r="0" b="0"/>
+            <wp:docPr id="48" name="Imagen 48"/>
+            <wp:cNvGraphicFramePr>
+              <a:graphicFrameLocks xmlns:a="http://schemas.openxmlformats.org/drawingml/2006/main" noChangeAspect="1"/>
+            </wp:cNvGraphicFramePr>
+            <a:graphic xmlns:a="http://schemas.openxmlformats.org/drawingml/2006/main">
+              <a:graphicData uri="http://schemas.openxmlformats.org/drawingml/2006/picture">
+                <pic:pic xmlns:pic="http://schemas.openxmlformats.org/drawingml/2006/picture">
+                  <pic:nvPicPr>
+                    <pic:cNvPr id="1" name=""/>
+                    <pic:cNvPicPr/>
+                  </pic:nvPicPr>
+                  <pic:blipFill>
+                    <a:blip r:embed="rId46"/>
+                    <a:stretch>
+                      <a:fillRect/>
+                    </a:stretch>
+                  </pic:blipFill>
+                  <pic:spPr>
+                    <a:xfrm>
+                      <a:off x="0" y="0"/>
+                      <a:ext cx="5400040" cy="4769485"/>
+                    </a:xfrm>
+                    <a:prstGeom prst="rect">
+                      <a:avLst/>
+                    </a:prstGeom>
+                  </pic:spPr>
+                </pic:pic>
+              </a:graphicData>
+            </a:graphic>
+          </wp:inline>
+        </w:drawing>
+      </w:r>
     </w:p>
     <w:p>
       <w:pPr>

--- a/(1) directories_manipulation.docx
+++ b/(1) directories_manipulation.docx
@@ -790,28 +790,12 @@
           <w:lang w:val="en-US"/>
         </w:rPr>
       </w:pPr>
-      <w:proofErr w:type="spellStart"/>
-      <w:r>
-        <w:rPr>
-          <w:lang w:val="en-US"/>
-        </w:rPr>
-        <w:t>mkdir</w:t>
-      </w:r>
-      <w:proofErr w:type="spellEnd"/>
-      <w:r>
-        <w:rPr>
-          <w:lang w:val="en-US"/>
-        </w:rPr>
-        <w:t xml:space="preserve"> –p $HOME/</w:t>
-      </w:r>
-      <w:proofErr w:type="spellStart"/>
-      <w:r>
-        <w:rPr>
-          <w:lang w:val="en-US"/>
-        </w:rPr>
-        <w:t>config</w:t>
-      </w:r>
-      <w:proofErr w:type="spellEnd"/>
+      <w:r>
+        <w:rPr>
+          <w:lang w:val="en-US"/>
+        </w:rPr>
+        <w:t>mkdir –p $HOME/config</w:t>
+      </w:r>
     </w:p>
     <w:p>
       <w:pPr>
@@ -871,58 +855,8 @@
         <w:rPr>
           <w:lang w:val="en-US"/>
         </w:rPr>
-        <w:t>-- /</w:t>
-      </w:r>
-      <w:proofErr w:type="spellStart"/>
-      <w:r>
-        <w:rPr>
-          <w:lang w:val="en-US"/>
-        </w:rPr>
-        <w:t>config</w:t>
-      </w:r>
-      <w:proofErr w:type="spellEnd"/>
-      <w:r>
-        <w:rPr>
-          <w:lang w:val="en-US"/>
-        </w:rPr>
-        <w:t>/ not been displayed, so I’ll create /</w:t>
-      </w:r>
-      <w:proofErr w:type="spellStart"/>
-      <w:r>
-        <w:rPr>
-          <w:lang w:val="en-US"/>
-        </w:rPr>
-        <w:t>config</w:t>
-      </w:r>
-      <w:proofErr w:type="spellEnd"/>
-      <w:r>
-        <w:rPr>
-          <w:lang w:val="en-US"/>
-        </w:rPr>
-        <w:t xml:space="preserve">/ with </w:t>
-      </w:r>
-      <w:proofErr w:type="spellStart"/>
-      <w:r>
-        <w:rPr>
-          <w:lang w:val="en-US"/>
-        </w:rPr>
-        <w:t>mkdir</w:t>
-      </w:r>
-      <w:proofErr w:type="spellEnd"/>
-      <w:r>
-        <w:rPr>
-          <w:lang w:val="en-US"/>
-        </w:rPr>
-        <w:t xml:space="preserve"> </w:t>
-      </w:r>
-      <w:proofErr w:type="spellStart"/>
-      <w:r>
-        <w:rPr>
-          <w:lang w:val="en-US"/>
-        </w:rPr>
-        <w:t>config</w:t>
-      </w:r>
-      <w:proofErr w:type="spellEnd"/>
+        <w:t>-- /config/ not been displayed, so I’ll create /config/ with mkdir config</w:t>
+      </w:r>
     </w:p>
     <w:p>
       <w:pPr>
@@ -991,42 +925,12 @@
           <w:lang w:val="en-US"/>
         </w:rPr>
       </w:pPr>
-      <w:proofErr w:type="spellStart"/>
-      <w:r>
-        <w:rPr>
-          <w:lang w:val="en-US"/>
-        </w:rPr>
-        <w:t>cp</w:t>
-      </w:r>
-      <w:proofErr w:type="spellEnd"/>
-      <w:r>
-        <w:rPr>
-          <w:lang w:val="en-US"/>
-        </w:rPr>
-        <w:t xml:space="preserve"> /</w:t>
-      </w:r>
-      <w:proofErr w:type="spellStart"/>
-      <w:r>
-        <w:rPr>
-          <w:lang w:val="en-US"/>
-        </w:rPr>
-        <w:t>etc</w:t>
-      </w:r>
-      <w:proofErr w:type="spellEnd"/>
-      <w:r>
-        <w:rPr>
-          <w:lang w:val="en-US"/>
-        </w:rPr>
-        <w:t xml:space="preserve">/a* </w:t>
-      </w:r>
-      <w:proofErr w:type="spellStart"/>
-      <w:r>
-        <w:rPr>
-          <w:lang w:val="en-US"/>
-        </w:rPr>
-        <w:t>config</w:t>
-      </w:r>
-      <w:proofErr w:type="spellEnd"/>
+      <w:r>
+        <w:rPr>
+          <w:lang w:val="en-US"/>
+        </w:rPr>
+        <w:t>cp /etc/a* config</w:t>
+      </w:r>
     </w:p>
     <w:p>
       <w:pPr>
@@ -1395,7 +1299,8 @@
       </w:pPr>
       <w:r>
         <w:rPr>
-          <w:lang w:val="en-US"/>
+          <w:noProof/>
+          <w:lang w:eastAsia="es-ES"/>
         </w:rPr>
         <w:drawing>
           <wp:inline distT="0" distB="0" distL="0" distR="0" wp14:anchorId="663E68D4" wp14:editId="49B9EFC7">
@@ -1455,7 +1360,8 @@
       </w:pPr>
       <w:r>
         <w:rPr>
-          <w:lang w:val="en-US"/>
+          <w:noProof/>
+          <w:lang w:eastAsia="es-ES"/>
         </w:rPr>
         <w:drawing>
           <wp:inline distT="0" distB="0" distL="0" distR="0" wp14:anchorId="09FD2761" wp14:editId="6C653F00">
@@ -1515,7 +1421,8 @@
       </w:pPr>
       <w:r>
         <w:rPr>
-          <w:lang w:val="en-US"/>
+          <w:noProof/>
+          <w:lang w:eastAsia="es-ES"/>
         </w:rPr>
         <w:lastRenderedPageBreak/>
         <w:drawing>
@@ -1576,7 +1483,8 @@
       </w:pPr>
       <w:r>
         <w:rPr>
-          <w:lang w:val="en-US"/>
+          <w:noProof/>
+          <w:lang w:eastAsia="es-ES"/>
         </w:rPr>
         <w:drawing>
           <wp:inline distT="0" distB="0" distL="0" distR="0" wp14:anchorId="3DE4D180" wp14:editId="73D86B85">
@@ -1636,7 +1544,8 @@
       </w:pPr>
       <w:r>
         <w:rPr>
-          <w:lang w:val="en-US"/>
+          <w:noProof/>
+          <w:lang w:eastAsia="es-ES"/>
         </w:rPr>
         <w:drawing>
           <wp:inline distT="0" distB="0" distL="0" distR="0" wp14:anchorId="2C0AF8B7" wp14:editId="280CEA63">
@@ -1696,7 +1605,8 @@
       </w:pPr>
       <w:r>
         <w:rPr>
-          <w:lang w:val="en-US"/>
+          <w:noProof/>
+          <w:lang w:eastAsia="es-ES"/>
         </w:rPr>
         <w:lastRenderedPageBreak/>
         <w:drawing>
@@ -1757,7 +1667,8 @@
       </w:pPr>
       <w:r>
         <w:rPr>
-          <w:lang w:val="en-US"/>
+          <w:noProof/>
+          <w:lang w:eastAsia="es-ES"/>
         </w:rPr>
         <w:drawing>
           <wp:inline distT="0" distB="0" distL="0" distR="0" wp14:anchorId="106E45B1" wp14:editId="3BAD5763">
@@ -1824,7 +1735,8 @@
       </w:pPr>
       <w:r>
         <w:rPr>
-          <w:lang w:val="en-US"/>
+          <w:noProof/>
+          <w:lang w:eastAsia="es-ES"/>
         </w:rPr>
         <w:drawing>
           <wp:inline distT="0" distB="0" distL="0" distR="0" wp14:anchorId="1176CD50" wp14:editId="268C0E84">
@@ -1884,7 +1796,8 @@
       </w:pPr>
       <w:r>
         <w:rPr>
-          <w:lang w:val="en-US"/>
+          <w:noProof/>
+          <w:lang w:eastAsia="es-ES"/>
         </w:rPr>
         <w:lastRenderedPageBreak/>
         <w:drawing>
@@ -1945,7 +1858,8 @@
       </w:pPr>
       <w:r>
         <w:rPr>
-          <w:lang w:val="en-US"/>
+          <w:noProof/>
+          <w:lang w:eastAsia="es-ES"/>
         </w:rPr>
         <w:drawing>
           <wp:inline distT="0" distB="0" distL="0" distR="0" wp14:anchorId="126A1326" wp14:editId="082D1635">
@@ -2005,7 +1919,8 @@
       </w:pPr>
       <w:r>
         <w:rPr>
-          <w:lang w:val="en-US"/>
+          <w:noProof/>
+          <w:lang w:eastAsia="es-ES"/>
         </w:rPr>
         <w:lastRenderedPageBreak/>
         <w:drawing>
@@ -2066,7 +1981,8 @@
       </w:pPr>
       <w:r>
         <w:rPr>
-          <w:lang w:val="en-US"/>
+          <w:noProof/>
+          <w:lang w:eastAsia="es-ES"/>
         </w:rPr>
         <w:drawing>
           <wp:inline distT="0" distB="0" distL="0" distR="0" wp14:anchorId="54BF566F" wp14:editId="64FABD5C">
@@ -2126,7 +2042,8 @@
       </w:pPr>
       <w:r>
         <w:rPr>
-          <w:lang w:val="en-US"/>
+          <w:noProof/>
+          <w:lang w:eastAsia="es-ES"/>
         </w:rPr>
         <w:lastRenderedPageBreak/>
         <w:drawing>
@@ -2176,6 +2093,25 @@
         <w:rPr>
           <w:lang w:val="en-US"/>
         </w:rPr>
+        <w:t xml:space="preserve">CORRECTION: </w:t>
+      </w:r>
+      <w:r>
+        <w:rPr>
+          <w:lang w:val="en-US"/>
+        </w:rPr>
+        <w:t>cp *txt /home/felix/exercises/Africa/Tunisia</w:t>
+      </w:r>
+    </w:p>
+    <w:p>
+      <w:pPr>
+        <w:rPr>
+          <w:lang w:val="en-US"/>
+        </w:rPr>
+      </w:pPr>
+      <w:r>
+        <w:rPr>
+          <w:lang w:val="en-US"/>
+        </w:rPr>
         <w:t>28.</w:t>
       </w:r>
     </w:p>
@@ -2187,7 +2123,8 @@
       </w:pPr>
       <w:r>
         <w:rPr>
-          <w:lang w:val="en-US"/>
+          <w:noProof/>
+          <w:lang w:eastAsia="es-ES"/>
         </w:rPr>
         <w:drawing>
           <wp:inline distT="0" distB="0" distL="0" distR="0" wp14:anchorId="5DFE8F63" wp14:editId="2BC011AB">
@@ -2247,7 +2184,8 @@
       </w:pPr>
       <w:r>
         <w:rPr>
-          <w:lang w:val="en-US"/>
+          <w:noProof/>
+          <w:lang w:eastAsia="es-ES"/>
         </w:rPr>
         <w:lastRenderedPageBreak/>
         <w:drawing>
@@ -2308,7 +2246,8 @@
       </w:pPr>
       <w:r>
         <w:rPr>
-          <w:lang w:val="en-US"/>
+          <w:noProof/>
+          <w:lang w:eastAsia="es-ES"/>
         </w:rPr>
         <w:drawing>
           <wp:inline distT="0" distB="0" distL="0" distR="0" wp14:anchorId="3CE6BDF9" wp14:editId="0CC0F0AB">
@@ -2357,6 +2296,25 @@
         <w:rPr>
           <w:lang w:val="en-US"/>
         </w:rPr>
+        <w:t xml:space="preserve">CORRECTION: </w:t>
+      </w:r>
+      <w:r>
+        <w:rPr>
+          <w:lang w:val="en-US"/>
+        </w:rPr>
+        <w:t>mkdir –p home/felix/systems/earth/countries</w:t>
+      </w:r>
+    </w:p>
+    <w:p>
+      <w:pPr>
+        <w:rPr>
+          <w:lang w:val="en-US"/>
+        </w:rPr>
+      </w:pPr>
+      <w:r>
+        <w:rPr>
+          <w:lang w:val="en-US"/>
+        </w:rPr>
         <w:t>31.</w:t>
       </w:r>
     </w:p>
@@ -2368,7 +2326,8 @@
       </w:pPr>
       <w:r>
         <w:rPr>
-          <w:lang w:val="en-US"/>
+          <w:noProof/>
+          <w:lang w:eastAsia="es-ES"/>
         </w:rPr>
         <w:drawing>
           <wp:inline distT="0" distB="0" distL="0" distR="0" wp14:anchorId="359A71F5" wp14:editId="57F46FBB">
@@ -2435,7 +2394,8 @@
       </w:pPr>
       <w:r>
         <w:rPr>
-          <w:lang w:val="en-US"/>
+          <w:noProof/>
+          <w:lang w:eastAsia="es-ES"/>
         </w:rPr>
         <w:lastRenderedPageBreak/>
         <w:drawing>
@@ -2485,6 +2445,19 @@
         <w:rPr>
           <w:lang w:val="en-US"/>
         </w:rPr>
+        <w:t>CORRECTION: mv song.doc ../../Asia/Laos/bb.doc</w:t>
+      </w:r>
+    </w:p>
+    <w:p>
+      <w:pPr>
+        <w:rPr>
+          <w:lang w:val="en-US"/>
+        </w:rPr>
+      </w:pPr>
+      <w:r>
+        <w:rPr>
+          <w:lang w:val="en-US"/>
+        </w:rPr>
         <w:t>33.</w:t>
       </w:r>
     </w:p>
@@ -2496,7 +2469,8 @@
       </w:pPr>
       <w:r>
         <w:rPr>
-          <w:lang w:val="en-US"/>
+          <w:noProof/>
+          <w:lang w:eastAsia="es-ES"/>
         </w:rPr>
         <w:drawing>
           <wp:inline distT="0" distB="0" distL="0" distR="0" wp14:anchorId="54DA031A" wp14:editId="4FC7B123">
@@ -2556,7 +2530,8 @@
       </w:pPr>
       <w:r>
         <w:rPr>
-          <w:lang w:val="en-US"/>
+          <w:noProof/>
+          <w:lang w:eastAsia="es-ES"/>
         </w:rPr>
         <w:lastRenderedPageBreak/>
         <w:drawing>
@@ -2602,6 +2577,58 @@
           <w:lang w:val="en-US"/>
         </w:rPr>
       </w:pPr>
+      <w:r>
+        <w:rPr>
+          <w:lang w:val="en-US"/>
+        </w:rPr>
+        <w:t xml:space="preserve">CORRECTION: </w:t>
+      </w:r>
+    </w:p>
+    <w:p>
+      <w:pPr>
+        <w:rPr>
+          <w:lang w:val="en-US"/>
+        </w:rPr>
+      </w:pPr>
+      <w:r>
+        <w:rPr>
+          <w:lang w:val="en-US"/>
+        </w:rPr>
+        <w:t>ls –R</w:t>
+      </w:r>
+      <w:r>
+        <w:rPr>
+          <w:lang w:val="en-US"/>
+        </w:rPr>
+        <w:t xml:space="preserve">r </w:t>
+      </w:r>
+      <w:r>
+        <w:rPr>
+          <w:lang w:val="en-US"/>
+        </w:rPr>
+        <w:sym w:font="Wingdings" w:char="F0E0"/>
+      </w:r>
+      <w:r>
+        <w:rPr>
+          <w:lang w:val="en-US"/>
+        </w:rPr>
+        <w:t xml:space="preserve"> listing all content</w:t>
+      </w:r>
+      <w:r>
+        <w:rPr>
+          <w:lang w:val="en-US"/>
+        </w:rPr>
+        <w:t xml:space="preserve"> and reverse alphabetical order</w:t>
+      </w:r>
+      <w:bookmarkStart w:id="0" w:name="_GoBack"/>
+      <w:bookmarkEnd w:id="0"/>
+    </w:p>
+    <w:p>
+      <w:pPr>
+        <w:rPr>
+          <w:lang w:val="en-US"/>
+        </w:rPr>
+      </w:pPr>
     </w:p>
     <w:p>
       <w:pPr>
@@ -2624,7 +2651,8 @@
       </w:pPr>
       <w:r>
         <w:rPr>
-          <w:lang w:val="en-US"/>
+          <w:noProof/>
+          <w:lang w:eastAsia="es-ES"/>
         </w:rPr>
         <w:drawing>
           <wp:inline distT="0" distB="0" distL="0" distR="0" wp14:anchorId="09E95F22" wp14:editId="0779A3EB">
@@ -2684,7 +2712,8 @@
       </w:pPr>
       <w:r>
         <w:rPr>
-          <w:lang w:val="en-US"/>
+          <w:noProof/>
+          <w:lang w:eastAsia="es-ES"/>
         </w:rPr>
         <w:lastRenderedPageBreak/>
         <w:drawing>
@@ -2730,8 +2759,6 @@
           <w:lang w:val="en-US"/>
         </w:rPr>
       </w:pPr>
-      <w:bookmarkStart w:id="0" w:name="_GoBack"/>
-      <w:bookmarkEnd w:id="0"/>
       <w:r>
         <w:rPr>
           <w:lang w:val="en-US"/>
@@ -2747,7 +2774,8 @@
       </w:pPr>
       <w:r>
         <w:rPr>
-          <w:lang w:val="en-US"/>
+          <w:noProof/>
+          <w:lang w:eastAsia="es-ES"/>
         </w:rPr>
         <w:lastRenderedPageBreak/>
         <w:drawing>
